--- a/会议记录/9.16例会记录.docx
+++ b/会议记录/9.16例会记录.docx
@@ -70,7 +70,7 @@
                 <w:lang w:eastAsia="zh-CN"/>
               </w:rPr>
               <w:drawing>
-                <wp:anchor distT="0" distB="0" distL="114300" distR="114300" simplePos="0" relativeHeight="251658240" behindDoc="1" locked="0" layoutInCell="1" allowOverlap="1">
+                <wp:anchor distT="0" distB="0" distL="114300" distR="114300" simplePos="0" relativeHeight="251659264" behindDoc="1" locked="0" layoutInCell="1" allowOverlap="1">
                   <wp:simplePos x="0" y="0"/>
                   <wp:positionH relativeFrom="column">
                     <wp:posOffset>4286250</wp:posOffset>
@@ -715,21 +715,45 @@
           <w:p>
             <w:pPr>
               <w:rPr>
+                <w:rFonts w:hint="eastAsia" w:ascii="微软雅黑" w:hAnsi="微软雅黑" w:eastAsia="微软雅黑" w:cs="微软雅黑"/>
+                <w:vertAlign w:val="baseline"/>
+                <w:lang w:val="en-US" w:eastAsia="zh-CN"/>
+              </w:rPr>
+            </w:pPr>
+            <w:r>
+              <w:rPr>
+                <w:rFonts w:hint="eastAsia" w:ascii="微软雅黑" w:hAnsi="微软雅黑" w:eastAsia="微软雅黑" w:cs="微软雅黑"/>
+                <w:vertAlign w:val="baseline"/>
+                <w:lang w:val="en-US" w:eastAsia="zh-CN"/>
+              </w:rPr>
+              <w:t>①确定活动想法</w:t>
+            </w:r>
+          </w:p>
+          <w:p>
+            <w:pPr>
+              <w:rPr>
+                <w:rFonts w:hint="default" w:eastAsia="微软雅黑"/>
+                <w:vertAlign w:val="baseline"/>
+                <w:lang w:val="en-US" w:eastAsia="zh-CN"/>
+              </w:rPr>
+            </w:pPr>
+            <w:r>
+              <w:rPr>
+                <w:rFonts w:hint="eastAsia" w:ascii="微软雅黑" w:hAnsi="微软雅黑" w:eastAsia="微软雅黑" w:cs="微软雅黑"/>
+                <w:vertAlign w:val="baseline"/>
+                <w:lang w:val="en-US" w:eastAsia="zh-CN"/>
+              </w:rPr>
+              <w:t>②确定本次的任务分配</w:t>
+            </w:r>
+          </w:p>
+          <w:p>
+            <w:pPr>
+              <w:rPr>
                 <w:rFonts w:hint="eastAsia" w:eastAsia="微软雅黑"/>
                 <w:vertAlign w:val="baseline"/>
                 <w:lang w:val="en-US" w:eastAsia="zh-CN"/>
               </w:rPr>
             </w:pPr>
-            <w:r>
-              <w:rPr>
-                <w:rFonts w:hint="eastAsia" w:ascii="微软雅黑" w:hAnsi="微软雅黑" w:eastAsia="微软雅黑" w:cs="微软雅黑"/>
-                <w:vertAlign w:val="baseline"/>
-                <w:lang w:val="en-US" w:eastAsia="zh-CN"/>
-              </w:rPr>
-              <w:t>①确定活动想法</w:t>
-            </w:r>
-            <w:bookmarkStart w:id="0" w:name="_GoBack"/>
-            <w:bookmarkEnd w:id="0"/>
           </w:p>
           <w:p>
             <w:pPr>
@@ -1187,7 +1211,17 @@
                 <w:vertAlign w:val="baseline"/>
                 <w:lang w:val="en-US" w:eastAsia="zh-CN"/>
               </w:rPr>
-              <w:t>4、结合我校学生需求并且参考了例如云朵朵的论坛小程序之后，确定主题为动植物保护</w:t>
+              <w:t>4、结合我校学生需求并且参考了例如云朵朵的论</w:t>
+            </w:r>
+            <w:bookmarkStart w:id="0" w:name="_GoBack"/>
+            <w:bookmarkEnd w:id="0"/>
+            <w:r>
+              <w:rPr>
+                <w:rFonts w:hint="eastAsia"/>
+                <w:vertAlign w:val="baseline"/>
+                <w:lang w:val="en-US" w:eastAsia="zh-CN"/>
+              </w:rPr>
+              <w:t>坛小程序之后，确定主题为动植物保护</w:t>
             </w:r>
           </w:p>
           <w:p>
@@ -1491,6 +1525,12 @@
             <w:insideH w:val="single" w:color="auto" w:sz="4" w:space="0"/>
             <w:insideV w:val="single" w:color="auto" w:sz="4" w:space="0"/>
           </w:tblBorders>
+          <w:tblCellMar>
+            <w:top w:w="0" w:type="dxa"/>
+            <w:left w:w="108" w:type="dxa"/>
+            <w:bottom w:w="0" w:type="dxa"/>
+            <w:right w:w="108" w:type="dxa"/>
+          </w:tblCellMar>
         </w:tblPrEx>
         <w:trPr>
           <w:trHeight w:val="30" w:hRule="atLeast"/>
@@ -1655,13 +1695,14 @@
 </file>
 
 <file path=word/styles.xml><?xml version="1.0" encoding="utf-8"?>
-<w:styles xmlns:mc="http://schemas.openxmlformats.org/markup-compatibility/2006" xmlns:o="urn:schemas-microsoft-com:office:office" xmlns:r="http://schemas.openxmlformats.org/officeDocument/2006/relationships" xmlns:m="http://schemas.openxmlformats.org/officeDocument/2006/math" xmlns:v="urn:schemas-microsoft-com:vml" xmlns:w="http://schemas.openxmlformats.org/wordprocessingml/2006/main" xmlns:w14="http://schemas.microsoft.com/office/word/2010/wordml" xmlns:w10="urn:schemas-microsoft-com:office:word" xmlns:sl="http://schemas.openxmlformats.org/schemaLibrary/2006/main" mc:Ignorable="w14">
+<w:styles xmlns:mc="http://schemas.openxmlformats.org/markup-compatibility/2006" xmlns:o="urn:schemas-microsoft-com:office:office" xmlns:r="http://schemas.openxmlformats.org/officeDocument/2006/relationships" xmlns:m="http://schemas.openxmlformats.org/officeDocument/2006/math" xmlns:v="urn:schemas-microsoft-com:vml" xmlns:w="http://schemas.openxmlformats.org/wordprocessingml/2006/main" xmlns:w14="http://schemas.microsoft.com/office/word/2010/wordml" xmlns:w10="urn:schemas-microsoft-com:office:word" xmlns:sl="http://schemas.openxmlformats.org/schemaLibrary/2006/main" xmlns:wpsCustomData="http://www.wps.cn/officeDocument/2013/wpsCustomData" mc:Ignorable="w14">
   <w:docDefaults>
     <w:rPrDefault>
       <w:rPr>
         <w:rFonts w:ascii="Times New Roman" w:hAnsi="Times New Roman" w:eastAsia="宋体" w:cs="Times New Roman"/>
       </w:rPr>
     </w:rPrDefault>
+    <w:pPrDefault/>
   </w:docDefaults>
   <w:latentStyles w:count="260" w:defQFormat="0" w:defUnhideWhenUsed="1" w:defSemiHidden="1" w:defUIPriority="99" w:defLockedState="0">
     <w:lsdException w:qFormat="1" w:unhideWhenUsed="0" w:uiPriority="0" w:semiHidden="0" w:name="Normal"/>
